--- a/swift.docx
+++ b/swift.docx
@@ -3,88 +3,604 @@
 <w:document xmlns:wpc="http://schemas.microsoft.com/office/word/2010/wordprocessingCanvas" xmlns:mo="http://schemas.microsoft.com/office/mac/office/2008/main" xmlns:mc="http://schemas.openxmlformats.org/markup-compatibility/2006" xmlns:mv="urn:schemas-microsoft-com:mac:vml" xmlns:o="urn:schemas-microsoft-com:office:office" xmlns:r="http://schemas.openxmlformats.org/officeDocument/2006/relationships" xmlns:m="http://schemas.openxmlformats.org/officeDocument/2006/math" xmlns:v="urn:schemas-microsoft-com:vml" xmlns:wp14="http://schemas.microsoft.com/office/word/2010/wordprocessingDrawing" xmlns:wp="http://schemas.openxmlformats.org/drawingml/2006/wordprocessingDrawing" xmlns:w10="urn:schemas-microsoft-com:office:word" xmlns:w="http://schemas.openxmlformats.org/wordprocessingml/2006/main" xmlns:w14="http://schemas.microsoft.com/office/word/2010/wordml" xmlns:wpg="http://schemas.microsoft.com/office/word/2010/wordprocessingGroup" xmlns:wpi="http://schemas.microsoft.com/office/word/2010/wordprocessingInk" xmlns:wne="http://schemas.microsoft.com/office/word/2006/wordml" xmlns:wps="http://schemas.microsoft.com/office/word/2010/wordprocessingShape" mc:Ignorable="w14 wp14">
   <w:body>
     <w:p>
-      <w:r>
-        <w:t xml:space="preserve">IB = interface </w:t>
+      <w:pPr>
+        <w:rPr>
+          <w:lang w:val="en-US"/>
+        </w:rPr>
+      </w:pPr>
+      <w:bookmarkStart w:id="0" w:name="_GoBack"/>
+      <w:r>
+        <w:rPr>
+          <w:lang w:val="en-US"/>
+        </w:rPr>
+        <w:t xml:space="preserve">Swift is object </w:t>
+      </w:r>
+      <w:proofErr w:type="gramStart"/>
+      <w:r>
+        <w:rPr>
+          <w:lang w:val="en-US"/>
+        </w:rPr>
+        <w:t>oriented</w:t>
+      </w:r>
+      <w:proofErr w:type="gramEnd"/>
+    </w:p>
+    <w:p>
+      <w:pPr>
+        <w:rPr>
+          <w:lang w:val="en-US"/>
+        </w:rPr>
+      </w:pPr>
+    </w:p>
+    <w:p>
+      <w:pPr>
+        <w:rPr>
+          <w:lang w:val="en-US"/>
+        </w:rPr>
+      </w:pPr>
+      <w:proofErr w:type="gramStart"/>
+      <w:r>
+        <w:rPr>
+          <w:lang w:val="en-US"/>
+        </w:rPr>
+        <w:t>variables</w:t>
+      </w:r>
+      <w:proofErr w:type="gramEnd"/>
+    </w:p>
+    <w:p>
+      <w:pPr>
+        <w:pStyle w:val="Prrafodelista"/>
+        <w:numPr>
+          <w:ilvl w:val="0"/>
+          <w:numId w:val="7"/>
+        </w:numPr>
+        <w:rPr>
+          <w:lang w:val="en-US"/>
+        </w:rPr>
+      </w:pPr>
+      <w:r>
+        <w:rPr>
+          <w:lang w:val="en-US"/>
+        </w:rPr>
+        <w:t>Cannot perform arithmetic operation on two different types of data</w:t>
+      </w:r>
+    </w:p>
+    <w:p>
+      <w:pPr>
+        <w:pStyle w:val="Prrafodelista"/>
+        <w:numPr>
+          <w:ilvl w:val="0"/>
+          <w:numId w:val="7"/>
+        </w:numPr>
+        <w:rPr>
+          <w:lang w:val="en-US"/>
+        </w:rPr>
+      </w:pPr>
+      <w:r>
+        <w:rPr>
+          <w:lang w:val="en-US"/>
+        </w:rPr>
+        <w:t xml:space="preserve">No </w:t>
       </w:r>
       <w:proofErr w:type="spellStart"/>
       <w:r>
-        <w:t>builder</w:t>
+        <w:rPr>
+          <w:lang w:val="en-US"/>
+        </w:rPr>
+        <w:t>necesitas</w:t>
       </w:r>
       <w:proofErr w:type="spellEnd"/>
       <w:r>
-        <w:t>,</w:t>
-      </w:r>
-    </w:p>
-    <w:p>
+        <w:rPr>
+          <w:lang w:val="en-US"/>
+        </w:rPr>
+        <w:t xml:space="preserve"> </w:t>
+      </w:r>
       <w:proofErr w:type="spellStart"/>
       <w:r>
-        <w:t>Click</w:t>
+        <w:rPr>
+          <w:lang w:val="en-US"/>
+        </w:rPr>
+        <w:t>especificar</w:t>
       </w:r>
       <w:proofErr w:type="spellEnd"/>
       <w:r>
-        <w:t xml:space="preserve"> control and </w:t>
+        <w:rPr>
+          <w:lang w:val="en-US"/>
+        </w:rPr>
+        <w:t xml:space="preserve"> </w:t>
       </w:r>
       <w:proofErr w:type="spellStart"/>
       <w:r>
-        <w:t>drag</w:t>
+        <w:rPr>
+          <w:lang w:val="en-US"/>
+        </w:rPr>
+        <w:t>si</w:t>
       </w:r>
       <w:proofErr w:type="spellEnd"/>
       <w:r>
+        <w:rPr>
+          <w:lang w:val="en-US"/>
+        </w:rPr>
         <w:t xml:space="preserve"> </w:t>
       </w:r>
       <w:proofErr w:type="spellStart"/>
       <w:r>
-        <w:t>button</w:t>
+        <w:rPr>
+          <w:lang w:val="en-US"/>
+        </w:rPr>
+        <w:t>es</w:t>
       </w:r>
       <w:proofErr w:type="spellEnd"/>
       <w:r>
+        <w:rPr>
+          <w:lang w:val="en-US"/>
+        </w:rPr>
+        <w:t xml:space="preserve"> un string o </w:t>
+      </w:r>
+      <w:proofErr w:type="spellStart"/>
+      <w:r>
+        <w:rPr>
+          <w:lang w:val="en-US"/>
+        </w:rPr>
+        <w:t>bool</w:t>
+      </w:r>
+      <w:proofErr w:type="spellEnd"/>
+      <w:r>
+        <w:rPr>
+          <w:lang w:val="en-US"/>
+        </w:rPr>
+        <w:t xml:space="preserve"> o </w:t>
+      </w:r>
+      <w:proofErr w:type="spellStart"/>
+      <w:r>
+        <w:rPr>
+          <w:lang w:val="en-US"/>
+        </w:rPr>
+        <w:t>numero</w:t>
+      </w:r>
+      <w:proofErr w:type="spellEnd"/>
+      <w:r>
+        <w:rPr>
+          <w:lang w:val="en-US"/>
+        </w:rPr>
+        <w:t xml:space="preserve">, </w:t>
+      </w:r>
+      <w:proofErr w:type="spellStart"/>
+      <w:r>
+        <w:rPr>
+          <w:lang w:val="en-US"/>
+        </w:rPr>
+        <w:t>xcode</w:t>
+      </w:r>
+      <w:proofErr w:type="spellEnd"/>
+      <w:r>
+        <w:rPr>
+          <w:lang w:val="en-US"/>
+        </w:rPr>
+        <w:t xml:space="preserve"> lo </w:t>
+      </w:r>
+      <w:proofErr w:type="spellStart"/>
+      <w:r>
+        <w:rPr>
+          <w:lang w:val="en-US"/>
+        </w:rPr>
+        <w:t>descifra</w:t>
+      </w:r>
+      <w:proofErr w:type="spellEnd"/>
+    </w:p>
+    <w:p>
+      <w:pPr>
+        <w:pStyle w:val="Prrafodelista"/>
+        <w:numPr>
+          <w:ilvl w:val="0"/>
+          <w:numId w:val="7"/>
+        </w:numPr>
+        <w:rPr>
+          <w:lang w:val="en-US"/>
+        </w:rPr>
+      </w:pPr>
+      <w:r>
+        <w:rPr>
+          <w:lang w:val="en-US"/>
+        </w:rPr>
+        <w:t xml:space="preserve">Hay lets y </w:t>
+      </w:r>
+      <w:proofErr w:type="spellStart"/>
+      <w:r>
+        <w:rPr>
+          <w:lang w:val="en-US"/>
+        </w:rPr>
+        <w:t>var</w:t>
+      </w:r>
+      <w:proofErr w:type="spellEnd"/>
+    </w:p>
+    <w:p>
+      <w:pPr>
+        <w:rPr>
+          <w:lang w:val="en-US"/>
+        </w:rPr>
+      </w:pPr>
+    </w:p>
+    <w:p>
+      <w:pPr>
+        <w:widowControl w:val="0"/>
+        <w:tabs>
+          <w:tab w:val="left" w:pos="543"/>
+        </w:tabs>
+        <w:autoSpaceDE w:val="0"/>
+        <w:autoSpaceDN w:val="0"/>
+        <w:adjustRightInd w:val="0"/>
+        <w:rPr>
+          <w:rFonts w:ascii="Menlo Regular" w:hAnsi="Menlo Regular" w:cs="Menlo Regular"/>
+          <w:color w:val="000000"/>
+          <w:sz w:val="22"/>
+          <w:szCs w:val="22"/>
+          <w:lang w:val="en-US"/>
+        </w:rPr>
+      </w:pPr>
+      <w:proofErr w:type="spellStart"/>
+      <w:proofErr w:type="gramStart"/>
+      <w:r>
+        <w:rPr>
+          <w:rFonts w:ascii="Menlo Regular" w:hAnsi="Menlo Regular" w:cs="Menlo Regular"/>
+          <w:color w:val="000000"/>
+          <w:sz w:val="22"/>
+          <w:szCs w:val="22"/>
+          <w:lang w:val="en-US"/>
+        </w:rPr>
+        <w:t>int</w:t>
+      </w:r>
+      <w:proofErr w:type="spellEnd"/>
+      <w:proofErr w:type="gramEnd"/>
+      <w:r>
+        <w:rPr>
+          <w:rFonts w:ascii="Menlo Regular" w:hAnsi="Menlo Regular" w:cs="Menlo Regular"/>
+          <w:color w:val="000000"/>
+          <w:sz w:val="22"/>
+          <w:szCs w:val="22"/>
+          <w:lang w:val="en-US"/>
+        </w:rPr>
         <w:t xml:space="preserve"> </w:t>
       </w:r>
       <w:proofErr w:type="spellStart"/>
       <w:r>
-        <w:t>to</w:t>
+        <w:rPr>
+          <w:rFonts w:ascii="Menlo Regular" w:hAnsi="Menlo Regular" w:cs="Menlo Regular"/>
+          <w:color w:val="000000"/>
+          <w:sz w:val="22"/>
+          <w:szCs w:val="22"/>
+          <w:lang w:val="en-US"/>
+        </w:rPr>
+        <w:t>hola</w:t>
       </w:r>
       <w:proofErr w:type="spellEnd"/>
       <w:r>
+        <w:rPr>
+          <w:rFonts w:ascii="Menlo Regular" w:hAnsi="Menlo Regular" w:cs="Menlo Regular"/>
+          <w:color w:val="000000"/>
+          <w:sz w:val="22"/>
+          <w:szCs w:val="22"/>
+          <w:lang w:val="en-US"/>
+        </w:rPr>
+        <w:t xml:space="preserve"> = </w:t>
+      </w:r>
+      <w:r>
+        <w:rPr>
+          <w:rFonts w:ascii="Menlo Regular" w:hAnsi="Menlo Regular" w:cs="Menlo Regular"/>
+          <w:color w:val="1C00CF"/>
+          <w:sz w:val="22"/>
+          <w:szCs w:val="22"/>
+          <w:lang w:val="en-US"/>
+        </w:rPr>
+        <w:t>4</w:t>
+      </w:r>
+      <w:r>
+        <w:rPr>
+          <w:rFonts w:ascii="Menlo Regular" w:hAnsi="Menlo Regular" w:cs="Menlo Regular"/>
+          <w:color w:val="000000"/>
+          <w:sz w:val="22"/>
+          <w:szCs w:val="22"/>
+          <w:lang w:val="en-US"/>
+        </w:rPr>
+        <w:t>;</w:t>
+      </w:r>
+    </w:p>
+    <w:p>
+      <w:pPr>
+        <w:rPr>
+          <w:rFonts w:ascii="Menlo Regular" w:hAnsi="Menlo Regular" w:cs="Menlo Regular"/>
+          <w:color w:val="1C00CF"/>
+          <w:sz w:val="22"/>
+          <w:szCs w:val="22"/>
+          <w:lang w:val="en-US"/>
+        </w:rPr>
+      </w:pPr>
+      <w:proofErr w:type="spellStart"/>
+      <w:proofErr w:type="gramStart"/>
+      <w:r>
+        <w:rPr>
+          <w:rFonts w:ascii="Menlo Regular" w:hAnsi="Menlo Regular" w:cs="Menlo Regular"/>
+          <w:color w:val="AA0D91"/>
+          <w:sz w:val="22"/>
+          <w:szCs w:val="22"/>
+          <w:lang w:val="en-US"/>
+        </w:rPr>
+        <w:t>var</w:t>
+      </w:r>
+      <w:proofErr w:type="spellEnd"/>
+      <w:proofErr w:type="gramEnd"/>
+      <w:r>
+        <w:rPr>
+          <w:rFonts w:ascii="Menlo Regular" w:hAnsi="Menlo Regular" w:cs="Menlo Regular"/>
+          <w:color w:val="000000"/>
+          <w:sz w:val="22"/>
+          <w:szCs w:val="22"/>
+          <w:lang w:val="en-US"/>
+        </w:rPr>
         <w:t xml:space="preserve"> </w:t>
       </w:r>
       <w:proofErr w:type="spellStart"/>
       <w:r>
-        <w:t>code</w:t>
+        <w:rPr>
+          <w:rFonts w:ascii="Menlo Regular" w:hAnsi="Menlo Regular" w:cs="Menlo Regular"/>
+          <w:color w:val="000000"/>
+          <w:sz w:val="22"/>
+          <w:szCs w:val="22"/>
+          <w:lang w:val="en-US"/>
+        </w:rPr>
+        <w:t>hola</w:t>
       </w:r>
       <w:proofErr w:type="spellEnd"/>
       <w:r>
-        <w:t xml:space="preserve">, so a </w:t>
-      </w:r>
+        <w:rPr>
+          <w:rFonts w:ascii="Menlo Regular" w:hAnsi="Menlo Regular" w:cs="Menlo Regular"/>
+          <w:color w:val="000000"/>
+          <w:sz w:val="22"/>
+          <w:szCs w:val="22"/>
+          <w:lang w:val="en-US"/>
+        </w:rPr>
+        <w:t xml:space="preserve"> = </w:t>
+      </w:r>
+      <w:r>
+        <w:rPr>
+          <w:rFonts w:ascii="Menlo Regular" w:hAnsi="Menlo Regular" w:cs="Menlo Regular"/>
+          <w:color w:val="1C00CF"/>
+          <w:sz w:val="22"/>
+          <w:szCs w:val="22"/>
+          <w:lang w:val="en-US"/>
+        </w:rPr>
+        <w:t>4</w:t>
+      </w:r>
+    </w:p>
+    <w:p>
+      <w:pPr>
+        <w:rPr>
+          <w:lang w:val="en-US"/>
+        </w:rPr>
+      </w:pPr>
+    </w:p>
+    <w:p>
+      <w:pPr>
+        <w:rPr>
+          <w:lang w:val="en-US"/>
+        </w:rPr>
+      </w:pPr>
+    </w:p>
+    <w:p>
+      <w:pPr>
+        <w:rPr>
+          <w:lang w:val="en-US"/>
+        </w:rPr>
+      </w:pPr>
+      <w:r>
+        <w:rPr>
+          <w:lang w:val="en-US"/>
+        </w:rPr>
+        <w:t>Arrays and dictionaries</w:t>
+      </w:r>
+    </w:p>
+    <w:p>
+      <w:pPr>
+        <w:pStyle w:val="Prrafodelista"/>
+        <w:numPr>
+          <w:ilvl w:val="0"/>
+          <w:numId w:val="8"/>
+        </w:numPr>
+        <w:rPr>
+          <w:lang w:val="en-US"/>
+        </w:rPr>
+      </w:pPr>
+      <w:r>
+        <w:rPr>
+          <w:lang w:val="en-US"/>
+        </w:rPr>
+        <w:t>Dictionaries = arrays where you have a field for a word, and then a key for that word (the definition) after a colon</w:t>
+      </w:r>
+    </w:p>
+    <w:p>
+      <w:pPr>
+        <w:rPr>
+          <w:lang w:val="en-US"/>
+        </w:rPr>
+      </w:pPr>
+    </w:p>
+    <w:p>
+      <w:pPr>
+        <w:rPr>
+          <w:lang w:val="en-US"/>
+        </w:rPr>
+      </w:pPr>
       <w:proofErr w:type="spellStart"/>
       <w:r>
-        <w:t>function</w:t>
+        <w:rPr>
+          <w:lang w:val="en-US"/>
+        </w:rPr>
+        <w:t>Optionals</w:t>
       </w:r>
       <w:proofErr w:type="spellEnd"/>
-      <w:r>
-        <w:t xml:space="preserve"> </w:t>
-      </w:r>
-      <w:proofErr w:type="spellStart"/>
-      <w:r>
-        <w:t>gets</w:t>
-      </w:r>
-      <w:proofErr w:type="spellEnd"/>
-      <w:r>
-        <w:t xml:space="preserve"> </w:t>
-      </w:r>
-      <w:proofErr w:type="spellStart"/>
-      <w:r>
-        <w:t>created</w:t>
-      </w:r>
-      <w:proofErr w:type="spellEnd"/>
-    </w:p>
-    <w:p/>
-    <w:p>
-      <w:proofErr w:type="spellStart"/>
-      <w:r>
+    </w:p>
+    <w:p>
+      <w:pPr>
+        <w:pStyle w:val="Prrafodelista"/>
+        <w:numPr>
+          <w:ilvl w:val="0"/>
+          <w:numId w:val="8"/>
+        </w:numPr>
+        <w:rPr>
+          <w:lang w:val="en-US"/>
+        </w:rPr>
+      </w:pPr>
+      <w:r>
+        <w:rPr>
+          <w:lang w:val="en-US"/>
+        </w:rPr>
+        <w:t>Allow us to use variables without values without crashing our code</w:t>
+      </w:r>
+    </w:p>
+    <w:p>
+      <w:pPr>
+        <w:pStyle w:val="Prrafodelista"/>
+        <w:numPr>
+          <w:ilvl w:val="0"/>
+          <w:numId w:val="8"/>
+        </w:numPr>
+        <w:rPr>
+          <w:lang w:val="en-US"/>
+        </w:rPr>
+      </w:pPr>
+      <w:r>
+        <w:rPr>
+          <w:lang w:val="en-US"/>
+        </w:rPr>
+        <w:t>An optional is a variable that mayo r may not have values, by putting “!” you are saying that you are sure it has a value which is not nil</w:t>
+      </w:r>
+    </w:p>
+    <w:p>
+      <w:pPr>
+        <w:pStyle w:val="Prrafodelista"/>
+        <w:numPr>
+          <w:ilvl w:val="0"/>
+          <w:numId w:val="8"/>
+        </w:numPr>
+        <w:rPr>
+          <w:lang w:val="en-US"/>
+        </w:rPr>
+      </w:pPr>
+      <w:r>
+        <w:rPr>
+          <w:lang w:val="en-US"/>
+        </w:rPr>
+        <w:t>The best way to deal with them is to use the if let statements</w:t>
+      </w:r>
+    </w:p>
+    <w:p>
+      <w:pPr>
+        <w:rPr>
+          <w:lang w:val="en-US"/>
+        </w:rPr>
+      </w:pPr>
+    </w:p>
+    <w:p>
+      <w:pPr>
+        <w:rPr>
+          <w:lang w:val="en-US"/>
+        </w:rPr>
+      </w:pPr>
+      <w:r>
+        <w:rPr>
+          <w:lang w:val="en-US"/>
+        </w:rPr>
+        <w:t>Ways of storing data</w:t>
+      </w:r>
+    </w:p>
+    <w:p>
+      <w:pPr>
+        <w:pStyle w:val="Prrafodelista"/>
+        <w:numPr>
+          <w:ilvl w:val="0"/>
+          <w:numId w:val="9"/>
+        </w:numPr>
+        <w:rPr>
+          <w:lang w:val="en-US"/>
+        </w:rPr>
+      </w:pPr>
+      <w:r>
+        <w:rPr>
+          <w:lang w:val="en-US"/>
+        </w:rPr>
+        <w:t>User defaults</w:t>
+      </w:r>
+    </w:p>
+    <w:p>
+      <w:pPr>
+        <w:pStyle w:val="Prrafodelista"/>
+        <w:numPr>
+          <w:ilvl w:val="0"/>
+          <w:numId w:val="9"/>
+        </w:numPr>
+        <w:rPr>
+          <w:lang w:val="en-US"/>
+        </w:rPr>
+      </w:pPr>
+      <w:r>
+        <w:rPr>
+          <w:lang w:val="en-US"/>
+        </w:rPr>
+        <w:t>Core data</w:t>
+      </w:r>
+    </w:p>
+    <w:p>
+      <w:pPr>
+        <w:rPr>
+          <w:lang w:val="en-US"/>
+        </w:rPr>
+      </w:pPr>
+    </w:p>
+    <w:p>
+      <w:pPr>
+        <w:rPr>
+          <w:lang w:val="en-US"/>
+        </w:rPr>
+      </w:pPr>
+      <w:r>
+        <w:rPr>
+          <w:lang w:val="en-US"/>
+        </w:rPr>
+        <w:t>IB = interface builder,</w:t>
+      </w:r>
+    </w:p>
+    <w:p>
+      <w:pPr>
+        <w:rPr>
+          <w:lang w:val="en-US"/>
+        </w:rPr>
+      </w:pPr>
+      <w:r>
+        <w:rPr>
+          <w:lang w:val="en-US"/>
+        </w:rPr>
+        <w:t>Click control and drag button to code, so a function gets created</w:t>
+      </w:r>
+    </w:p>
+    <w:p>
+      <w:pPr>
+        <w:rPr>
+          <w:lang w:val="en-US"/>
+        </w:rPr>
+      </w:pPr>
+    </w:p>
+    <w:p>
+      <w:pPr>
+        <w:rPr>
+          <w:lang w:val="en-US"/>
+        </w:rPr>
+      </w:pPr>
+      <w:r>
+        <w:rPr>
+          <w:lang w:val="en-US"/>
+        </w:rPr>
         <w:t>Connection</w:t>
       </w:r>
-      <w:proofErr w:type="spellEnd"/>
     </w:p>
     <w:p>
       <w:pPr>
@@ -93,68 +609,16 @@
           <w:ilvl w:val="0"/>
           <w:numId w:val="1"/>
         </w:numPr>
-      </w:pPr>
-      <w:proofErr w:type="spellStart"/>
-      <w:r>
-        <w:t>Action</w:t>
-      </w:r>
-      <w:proofErr w:type="spellEnd"/>
-      <w:r>
-        <w:t xml:space="preserve">= </w:t>
-      </w:r>
-      <w:proofErr w:type="spellStart"/>
-      <w:r>
-        <w:t>when</w:t>
-      </w:r>
-      <w:proofErr w:type="spellEnd"/>
-      <w:r>
-        <w:t xml:space="preserve"> </w:t>
-      </w:r>
-      <w:proofErr w:type="spellStart"/>
-      <w:r>
-        <w:t>you</w:t>
-      </w:r>
-      <w:proofErr w:type="spellEnd"/>
-      <w:r>
-        <w:t xml:space="preserve"> </w:t>
-      </w:r>
-      <w:proofErr w:type="spellStart"/>
-      <w:r>
-        <w:t>want</w:t>
-      </w:r>
-      <w:proofErr w:type="spellEnd"/>
-      <w:r>
-        <w:t xml:space="preserve"> </w:t>
-      </w:r>
-      <w:proofErr w:type="spellStart"/>
-      <w:r>
-        <w:t>to</w:t>
-      </w:r>
-      <w:proofErr w:type="spellEnd"/>
-      <w:r>
-        <w:t xml:space="preserve"> </w:t>
-      </w:r>
-      <w:proofErr w:type="spellStart"/>
-      <w:r>
-        <w:t>perform</w:t>
-      </w:r>
-      <w:proofErr w:type="spellEnd"/>
-      <w:r>
-        <w:t xml:space="preserve"> </w:t>
-      </w:r>
-      <w:proofErr w:type="spellStart"/>
-      <w:r>
-        <w:t>an</w:t>
-      </w:r>
-      <w:proofErr w:type="spellEnd"/>
-      <w:r>
-        <w:t xml:space="preserve"> </w:t>
-      </w:r>
-      <w:proofErr w:type="spellStart"/>
-      <w:r>
-        <w:t>action</w:t>
-      </w:r>
-      <w:proofErr w:type="spellEnd"/>
+        <w:rPr>
+          <w:lang w:val="en-US"/>
+        </w:rPr>
+      </w:pPr>
+      <w:r>
+        <w:rPr>
+          <w:lang w:val="en-US"/>
+        </w:rPr>
+        <w:t>Action= when you want to perform an action</w:t>
+      </w:r>
     </w:p>
     <w:p>
       <w:pPr>
@@ -163,89 +627,35 @@
           <w:ilvl w:val="0"/>
           <w:numId w:val="1"/>
         </w:numPr>
+        <w:rPr>
+          <w:lang w:val="en-US"/>
+        </w:rPr>
+      </w:pPr>
+      <w:r>
+        <w:rPr>
+          <w:lang w:val="en-US"/>
+        </w:rPr>
+        <w:t>Outlet= when you only want to refer to its value</w:t>
+      </w:r>
+    </w:p>
+    <w:p>
+      <w:pPr>
+        <w:rPr>
+          <w:lang w:val="en-US"/>
+        </w:rPr>
+      </w:pPr>
+    </w:p>
+    <w:p>
+      <w:pPr>
+        <w:rPr>
+          <w:lang w:val="en-US"/>
+        </w:rPr>
       </w:pPr>
       <w:proofErr w:type="spellStart"/>
       <w:r>
-        <w:t>Outlet</w:t>
-      </w:r>
-      <w:proofErr w:type="spellEnd"/>
-      <w:r>
-        <w:t xml:space="preserve">= </w:t>
-      </w:r>
-      <w:proofErr w:type="spellStart"/>
-      <w:r>
-        <w:t>when</w:t>
-      </w:r>
-      <w:proofErr w:type="spellEnd"/>
-      <w:r>
-        <w:t xml:space="preserve"> </w:t>
-      </w:r>
-      <w:proofErr w:type="spellStart"/>
-      <w:r>
-        <w:t>you</w:t>
-      </w:r>
-      <w:proofErr w:type="spellEnd"/>
-      <w:r>
-        <w:t xml:space="preserve"> </w:t>
-      </w:r>
-      <w:proofErr w:type="spellStart"/>
-      <w:r>
-        <w:t>only</w:t>
-      </w:r>
-      <w:proofErr w:type="spellEnd"/>
-      <w:r>
-        <w:t xml:space="preserve"> </w:t>
-      </w:r>
-      <w:proofErr w:type="spellStart"/>
-      <w:r>
-        <w:t>want</w:t>
-      </w:r>
-      <w:proofErr w:type="spellEnd"/>
-      <w:r>
-        <w:t xml:space="preserve"> </w:t>
-      </w:r>
-      <w:proofErr w:type="spellStart"/>
-      <w:r>
-        <w:t>to</w:t>
-      </w:r>
-      <w:proofErr w:type="spellEnd"/>
-      <w:r>
-        <w:t xml:space="preserve"> </w:t>
-      </w:r>
-      <w:proofErr w:type="spellStart"/>
-      <w:r>
-        <w:t>refer</w:t>
-      </w:r>
-      <w:proofErr w:type="spellEnd"/>
-      <w:r>
-        <w:t xml:space="preserve"> </w:t>
-      </w:r>
-      <w:proofErr w:type="spellStart"/>
-      <w:r>
-        <w:t>to</w:t>
-      </w:r>
-      <w:proofErr w:type="spellEnd"/>
-      <w:r>
-        <w:t xml:space="preserve"> </w:t>
-      </w:r>
-      <w:proofErr w:type="spellStart"/>
-      <w:r>
-        <w:t>its</w:t>
-      </w:r>
-      <w:proofErr w:type="spellEnd"/>
-      <w:r>
-        <w:t xml:space="preserve"> </w:t>
-      </w:r>
-      <w:proofErr w:type="spellStart"/>
-      <w:r>
-        <w:t>value</w:t>
-      </w:r>
-      <w:proofErr w:type="spellEnd"/>
-    </w:p>
-    <w:p/>
-    <w:p>
-      <w:proofErr w:type="spellStart"/>
-      <w:r>
+        <w:rPr>
+          <w:lang w:val="en-US"/>
+        </w:rPr>
         <w:t>IBOutlet</w:t>
       </w:r>
       <w:proofErr w:type="spellEnd"/>
@@ -266,157 +676,31 @@
           <w:color w:val="262626"/>
           <w:sz w:val="36"/>
           <w:szCs w:val="36"/>
-          <w:lang w:val="es-ES"/>
-        </w:rPr>
-      </w:pPr>
-      <w:proofErr w:type="spellStart"/>
+          <w:lang w:val="en-US"/>
+        </w:rPr>
+      </w:pPr>
       <w:r>
         <w:rPr>
           <w:rFonts w:ascii="OpenSans" w:hAnsi="OpenSans" w:cs="OpenSans"/>
           <w:color w:val="262626"/>
           <w:sz w:val="36"/>
           <w:szCs w:val="36"/>
-          <w:lang w:val="es-ES"/>
-        </w:rPr>
-        <w:t>To</w:t>
-      </w:r>
-      <w:proofErr w:type="spellEnd"/>
-      <w:r>
-        <w:rPr>
-          <w:rFonts w:ascii="OpenSans" w:hAnsi="OpenSans" w:cs="OpenSans"/>
-          <w:color w:val="262626"/>
-          <w:sz w:val="36"/>
-          <w:szCs w:val="36"/>
-          <w:lang w:val="es-ES"/>
-        </w:rPr>
-        <w:t xml:space="preserve"> </w:t>
-      </w:r>
+          <w:lang w:val="en-US"/>
+        </w:rPr>
+        <w:t>To change the content of a UI element with code</w:t>
+      </w:r>
+    </w:p>
+    <w:p>
+      <w:pPr>
+        <w:rPr>
+          <w:lang w:val="en-US"/>
+        </w:rPr>
+      </w:pPr>
       <w:proofErr w:type="spellStart"/>
       <w:r>
         <w:rPr>
-          <w:rFonts w:ascii="OpenSans" w:hAnsi="OpenSans" w:cs="OpenSans"/>
-          <w:color w:val="262626"/>
-          <w:sz w:val="36"/>
-          <w:szCs w:val="36"/>
-          <w:lang w:val="es-ES"/>
-        </w:rPr>
-        <w:t>change</w:t>
-      </w:r>
-      <w:proofErr w:type="spellEnd"/>
-      <w:r>
-        <w:rPr>
-          <w:rFonts w:ascii="OpenSans" w:hAnsi="OpenSans" w:cs="OpenSans"/>
-          <w:color w:val="262626"/>
-          <w:sz w:val="36"/>
-          <w:szCs w:val="36"/>
-          <w:lang w:val="es-ES"/>
-        </w:rPr>
-        <w:t xml:space="preserve"> </w:t>
-      </w:r>
-      <w:proofErr w:type="spellStart"/>
-      <w:r>
-        <w:rPr>
-          <w:rFonts w:ascii="OpenSans" w:hAnsi="OpenSans" w:cs="OpenSans"/>
-          <w:color w:val="262626"/>
-          <w:sz w:val="36"/>
-          <w:szCs w:val="36"/>
-          <w:lang w:val="es-ES"/>
-        </w:rPr>
-        <w:t>the</w:t>
-      </w:r>
-      <w:proofErr w:type="spellEnd"/>
-      <w:r>
-        <w:rPr>
-          <w:rFonts w:ascii="OpenSans" w:hAnsi="OpenSans" w:cs="OpenSans"/>
-          <w:color w:val="262626"/>
-          <w:sz w:val="36"/>
-          <w:szCs w:val="36"/>
-          <w:lang w:val="es-ES"/>
-        </w:rPr>
-        <w:t xml:space="preserve"> </w:t>
-      </w:r>
-      <w:proofErr w:type="spellStart"/>
-      <w:r>
-        <w:rPr>
-          <w:rFonts w:ascii="OpenSans" w:hAnsi="OpenSans" w:cs="OpenSans"/>
-          <w:color w:val="262626"/>
-          <w:sz w:val="36"/>
-          <w:szCs w:val="36"/>
-          <w:lang w:val="es-ES"/>
-        </w:rPr>
-        <w:t>content</w:t>
-      </w:r>
-      <w:proofErr w:type="spellEnd"/>
-      <w:r>
-        <w:rPr>
-          <w:rFonts w:ascii="OpenSans" w:hAnsi="OpenSans" w:cs="OpenSans"/>
-          <w:color w:val="262626"/>
-          <w:sz w:val="36"/>
-          <w:szCs w:val="36"/>
-          <w:lang w:val="es-ES"/>
-        </w:rPr>
-        <w:t xml:space="preserve"> of a UI </w:t>
-      </w:r>
-      <w:proofErr w:type="spellStart"/>
-      <w:r>
-        <w:rPr>
-          <w:rFonts w:ascii="OpenSans" w:hAnsi="OpenSans" w:cs="OpenSans"/>
-          <w:color w:val="262626"/>
-          <w:sz w:val="36"/>
-          <w:szCs w:val="36"/>
-          <w:lang w:val="es-ES"/>
-        </w:rPr>
-        <w:t>element</w:t>
-      </w:r>
-      <w:proofErr w:type="spellEnd"/>
-      <w:r>
-        <w:rPr>
-          <w:rFonts w:ascii="OpenSans" w:hAnsi="OpenSans" w:cs="OpenSans"/>
-          <w:color w:val="262626"/>
-          <w:sz w:val="36"/>
-          <w:szCs w:val="36"/>
-          <w:lang w:val="es-ES"/>
-        </w:rPr>
-        <w:t xml:space="preserve"> </w:t>
-      </w:r>
-      <w:proofErr w:type="spellStart"/>
-      <w:r>
-        <w:rPr>
-          <w:rFonts w:ascii="OpenSans" w:hAnsi="OpenSans" w:cs="OpenSans"/>
-          <w:color w:val="262626"/>
-          <w:sz w:val="36"/>
-          <w:szCs w:val="36"/>
-          <w:lang w:val="es-ES"/>
-        </w:rPr>
-        <w:t>with</w:t>
-      </w:r>
-      <w:proofErr w:type="spellEnd"/>
-      <w:r>
-        <w:rPr>
-          <w:rFonts w:ascii="OpenSans" w:hAnsi="OpenSans" w:cs="OpenSans"/>
-          <w:color w:val="262626"/>
-          <w:sz w:val="36"/>
-          <w:szCs w:val="36"/>
-          <w:lang w:val="es-ES"/>
-        </w:rPr>
-        <w:t xml:space="preserve"> </w:t>
-      </w:r>
-      <w:proofErr w:type="spellStart"/>
-      <w:r>
-        <w:rPr>
-          <w:rFonts w:ascii="OpenSans" w:hAnsi="OpenSans" w:cs="OpenSans"/>
-          <w:color w:val="262626"/>
-          <w:sz w:val="36"/>
-          <w:szCs w:val="36"/>
-          <w:lang w:val="es-ES"/>
-        </w:rPr>
-        <w:t>code</w:t>
-      </w:r>
-      <w:proofErr w:type="spellEnd"/>
-    </w:p>
-    <w:p>
-      <w:proofErr w:type="spellStart"/>
-      <w:r>
+          <w:lang w:val="en-US"/>
+        </w:rPr>
         <w:t>IBAction</w:t>
       </w:r>
       <w:proofErr w:type="spellEnd"/>
@@ -428,439 +712,96 @@
           <w:ilvl w:val="0"/>
           <w:numId w:val="6"/>
         </w:numPr>
-      </w:pPr>
-      <w:proofErr w:type="spellStart"/>
+        <w:rPr>
+          <w:lang w:val="en-US"/>
+        </w:rPr>
+      </w:pPr>
       <w:r>
         <w:rPr>
           <w:rFonts w:ascii="OpenSans" w:hAnsi="OpenSans" w:cs="OpenSans"/>
           <w:color w:val="262626"/>
           <w:sz w:val="30"/>
           <w:szCs w:val="30"/>
-          <w:lang w:val="es-ES"/>
-        </w:rPr>
-        <w:t>To</w:t>
+          <w:lang w:val="en-US"/>
+        </w:rPr>
+        <w:t>To create some code that will run when a button is tapped</w:t>
+      </w:r>
+    </w:p>
+    <w:p>
+      <w:pPr>
+        <w:rPr>
+          <w:lang w:val="en-US"/>
+        </w:rPr>
+      </w:pPr>
+    </w:p>
+    <w:p>
+      <w:pPr>
+        <w:rPr>
+          <w:lang w:val="en-US"/>
+        </w:rPr>
+      </w:pPr>
+      <w:r>
+        <w:rPr>
+          <w:lang w:val="en-US"/>
+        </w:rPr>
+        <w:t xml:space="preserve">To </w:t>
+      </w:r>
+      <w:proofErr w:type="spellStart"/>
+      <w:r>
+        <w:rPr>
+          <w:lang w:val="en-US"/>
+        </w:rPr>
+        <w:t>inserta</w:t>
       </w:r>
       <w:proofErr w:type="spellEnd"/>
       <w:r>
         <w:rPr>
-          <w:rFonts w:ascii="OpenSans" w:hAnsi="OpenSans" w:cs="OpenSans"/>
-          <w:color w:val="262626"/>
-          <w:sz w:val="30"/>
-          <w:szCs w:val="30"/>
-          <w:lang w:val="es-ES"/>
-        </w:rPr>
-        <w:t xml:space="preserve"> </w:t>
+          <w:lang w:val="en-US"/>
+        </w:rPr>
+        <w:t xml:space="preserve"> n image to storyboard, first create an </w:t>
       </w:r>
       <w:proofErr w:type="spellStart"/>
       <w:r>
         <w:rPr>
-          <w:rFonts w:ascii="OpenSans" w:hAnsi="OpenSans" w:cs="OpenSans"/>
-          <w:color w:val="262626"/>
-          <w:sz w:val="30"/>
-          <w:szCs w:val="30"/>
-          <w:lang w:val="es-ES"/>
-        </w:rPr>
-        <w:t>create</w:t>
+          <w:lang w:val="en-US"/>
+        </w:rPr>
+        <w:t>imageView</w:t>
       </w:r>
       <w:proofErr w:type="spellEnd"/>
       <w:r>
         <w:rPr>
-          <w:rFonts w:ascii="OpenSans" w:hAnsi="OpenSans" w:cs="OpenSans"/>
-          <w:color w:val="262626"/>
-          <w:sz w:val="30"/>
-          <w:szCs w:val="30"/>
-          <w:lang w:val="es-ES"/>
-        </w:rPr>
-        <w:t xml:space="preserve"> </w:t>
+          <w:lang w:val="en-US"/>
+        </w:rPr>
+        <w:t xml:space="preserve"> (will be the container of the image); you need to </w:t>
       </w:r>
       <w:proofErr w:type="spellStart"/>
       <w:r>
         <w:rPr>
-          <w:rFonts w:ascii="OpenSans" w:hAnsi="OpenSans" w:cs="OpenSans"/>
-          <w:color w:val="262626"/>
-          <w:sz w:val="30"/>
-          <w:szCs w:val="30"/>
-          <w:lang w:val="es-ES"/>
-        </w:rPr>
-        <w:t>some</w:t>
+          <w:lang w:val="en-US"/>
+        </w:rPr>
+        <w:t>draga</w:t>
       </w:r>
       <w:proofErr w:type="spellEnd"/>
       <w:r>
         <w:rPr>
-          <w:rFonts w:ascii="OpenSans" w:hAnsi="OpenSans" w:cs="OpenSans"/>
-          <w:color w:val="262626"/>
-          <w:sz w:val="30"/>
-          <w:szCs w:val="30"/>
-          <w:lang w:val="es-ES"/>
-        </w:rPr>
-        <w:t xml:space="preserve"> </w:t>
+          <w:lang w:val="en-US"/>
+        </w:rPr>
+        <w:t xml:space="preserve"> n image to your </w:t>
       </w:r>
       <w:proofErr w:type="spellStart"/>
       <w:r>
         <w:rPr>
-          <w:rFonts w:ascii="OpenSans" w:hAnsi="OpenSans" w:cs="OpenSans"/>
-          <w:color w:val="262626"/>
-          <w:sz w:val="30"/>
-          <w:szCs w:val="30"/>
-          <w:lang w:val="es-ES"/>
-        </w:rPr>
-        <w:t>code</w:t>
+          <w:lang w:val="en-US"/>
+        </w:rPr>
+        <w:t>xcode</w:t>
       </w:r>
       <w:proofErr w:type="spellEnd"/>
       <w:r>
         <w:rPr>
-          <w:rFonts w:ascii="OpenSans" w:hAnsi="OpenSans" w:cs="OpenSans"/>
-          <w:color w:val="262626"/>
-          <w:sz w:val="30"/>
-          <w:szCs w:val="30"/>
-          <w:lang w:val="es-ES"/>
-        </w:rPr>
-        <w:t xml:space="preserve"> </w:t>
-      </w:r>
-      <w:proofErr w:type="spellStart"/>
-      <w:r>
-        <w:rPr>
-          <w:rFonts w:ascii="OpenSans" w:hAnsi="OpenSans" w:cs="OpenSans"/>
-          <w:color w:val="262626"/>
-          <w:sz w:val="30"/>
-          <w:szCs w:val="30"/>
-          <w:lang w:val="es-ES"/>
-        </w:rPr>
-        <w:t>that</w:t>
-      </w:r>
-      <w:proofErr w:type="spellEnd"/>
-      <w:r>
-        <w:rPr>
-          <w:rFonts w:ascii="OpenSans" w:hAnsi="OpenSans" w:cs="OpenSans"/>
-          <w:color w:val="262626"/>
-          <w:sz w:val="30"/>
-          <w:szCs w:val="30"/>
-          <w:lang w:val="es-ES"/>
-        </w:rPr>
-        <w:t xml:space="preserve"> </w:t>
-      </w:r>
-      <w:proofErr w:type="spellStart"/>
-      <w:r>
-        <w:rPr>
-          <w:rFonts w:ascii="OpenSans" w:hAnsi="OpenSans" w:cs="OpenSans"/>
-          <w:color w:val="262626"/>
-          <w:sz w:val="30"/>
-          <w:szCs w:val="30"/>
-          <w:lang w:val="es-ES"/>
-        </w:rPr>
-        <w:t>will</w:t>
-      </w:r>
-      <w:proofErr w:type="spellEnd"/>
-      <w:r>
-        <w:rPr>
-          <w:rFonts w:ascii="OpenSans" w:hAnsi="OpenSans" w:cs="OpenSans"/>
-          <w:color w:val="262626"/>
-          <w:sz w:val="30"/>
-          <w:szCs w:val="30"/>
-          <w:lang w:val="es-ES"/>
-        </w:rPr>
-        <w:t xml:space="preserve"> </w:t>
-      </w:r>
-      <w:proofErr w:type="spellStart"/>
-      <w:r>
-        <w:rPr>
-          <w:rFonts w:ascii="OpenSans" w:hAnsi="OpenSans" w:cs="OpenSans"/>
-          <w:color w:val="262626"/>
-          <w:sz w:val="30"/>
-          <w:szCs w:val="30"/>
-          <w:lang w:val="es-ES"/>
-        </w:rPr>
-        <w:t>run</w:t>
-      </w:r>
-      <w:proofErr w:type="spellEnd"/>
-      <w:r>
-        <w:rPr>
-          <w:rFonts w:ascii="OpenSans" w:hAnsi="OpenSans" w:cs="OpenSans"/>
-          <w:color w:val="262626"/>
-          <w:sz w:val="30"/>
-          <w:szCs w:val="30"/>
-          <w:lang w:val="es-ES"/>
-        </w:rPr>
-        <w:t xml:space="preserve"> </w:t>
-      </w:r>
-      <w:proofErr w:type="spellStart"/>
-      <w:r>
-        <w:rPr>
-          <w:rFonts w:ascii="OpenSans" w:hAnsi="OpenSans" w:cs="OpenSans"/>
-          <w:color w:val="262626"/>
-          <w:sz w:val="30"/>
-          <w:szCs w:val="30"/>
-          <w:lang w:val="es-ES"/>
-        </w:rPr>
-        <w:t>when</w:t>
-      </w:r>
-      <w:proofErr w:type="spellEnd"/>
-      <w:r>
-        <w:rPr>
-          <w:rFonts w:ascii="OpenSans" w:hAnsi="OpenSans" w:cs="OpenSans"/>
-          <w:color w:val="262626"/>
-          <w:sz w:val="30"/>
-          <w:szCs w:val="30"/>
-          <w:lang w:val="es-ES"/>
-        </w:rPr>
-        <w:t xml:space="preserve"> a </w:t>
-      </w:r>
-      <w:proofErr w:type="spellStart"/>
-      <w:r>
-        <w:rPr>
-          <w:rFonts w:ascii="OpenSans" w:hAnsi="OpenSans" w:cs="OpenSans"/>
-          <w:color w:val="262626"/>
-          <w:sz w:val="30"/>
-          <w:szCs w:val="30"/>
-          <w:lang w:val="es-ES"/>
-        </w:rPr>
-        <w:t>button</w:t>
-      </w:r>
-      <w:proofErr w:type="spellEnd"/>
-      <w:r>
-        <w:rPr>
-          <w:rFonts w:ascii="OpenSans" w:hAnsi="OpenSans" w:cs="OpenSans"/>
-          <w:color w:val="262626"/>
-          <w:sz w:val="30"/>
-          <w:szCs w:val="30"/>
-          <w:lang w:val="es-ES"/>
-        </w:rPr>
-        <w:t xml:space="preserve"> </w:t>
-      </w:r>
-      <w:proofErr w:type="spellStart"/>
-      <w:r>
-        <w:rPr>
-          <w:rFonts w:ascii="OpenSans" w:hAnsi="OpenSans" w:cs="OpenSans"/>
-          <w:color w:val="262626"/>
-          <w:sz w:val="30"/>
-          <w:szCs w:val="30"/>
-          <w:lang w:val="es-ES"/>
-        </w:rPr>
-        <w:t>is</w:t>
-      </w:r>
-      <w:proofErr w:type="spellEnd"/>
-      <w:r>
-        <w:rPr>
-          <w:rFonts w:ascii="OpenSans" w:hAnsi="OpenSans" w:cs="OpenSans"/>
-          <w:color w:val="262626"/>
-          <w:sz w:val="30"/>
-          <w:szCs w:val="30"/>
-          <w:lang w:val="es-ES"/>
-        </w:rPr>
-        <w:t xml:space="preserve"> </w:t>
-      </w:r>
-      <w:proofErr w:type="spellStart"/>
-      <w:r>
-        <w:rPr>
-          <w:rFonts w:ascii="OpenSans" w:hAnsi="OpenSans" w:cs="OpenSans"/>
-          <w:color w:val="262626"/>
-          <w:sz w:val="30"/>
-          <w:szCs w:val="30"/>
-          <w:lang w:val="es-ES"/>
-        </w:rPr>
-        <w:t>tapped</w:t>
-      </w:r>
-      <w:proofErr w:type="spellEnd"/>
-    </w:p>
-    <w:p/>
-    <w:p>
-      <w:proofErr w:type="spellStart"/>
-      <w:r>
-        <w:t>To</w:t>
-      </w:r>
-      <w:proofErr w:type="spellEnd"/>
-      <w:r>
-        <w:t xml:space="preserve"> inserta n </w:t>
-      </w:r>
-      <w:proofErr w:type="spellStart"/>
-      <w:r>
-        <w:t>image</w:t>
-      </w:r>
-      <w:proofErr w:type="spellEnd"/>
-      <w:r>
-        <w:t xml:space="preserve"> </w:t>
-      </w:r>
-      <w:proofErr w:type="spellStart"/>
-      <w:r>
-        <w:t>to</w:t>
-      </w:r>
-      <w:proofErr w:type="spellEnd"/>
-      <w:r>
-        <w:t xml:space="preserve"> </w:t>
-      </w:r>
-      <w:proofErr w:type="spellStart"/>
-      <w:r>
-        <w:t>storyboard</w:t>
-      </w:r>
-      <w:proofErr w:type="spellEnd"/>
-      <w:r>
-        <w:t xml:space="preserve">, </w:t>
-      </w:r>
-      <w:proofErr w:type="spellStart"/>
-      <w:r>
-        <w:t>first</w:t>
-      </w:r>
-      <w:proofErr w:type="spellEnd"/>
-      <w:r>
-        <w:t xml:space="preserve"> </w:t>
-      </w:r>
-      <w:proofErr w:type="spellStart"/>
-      <w:r>
-        <w:t>create</w:t>
-      </w:r>
-      <w:proofErr w:type="spellEnd"/>
-      <w:r>
-        <w:t xml:space="preserve"> </w:t>
-      </w:r>
-      <w:proofErr w:type="spellStart"/>
-      <w:r>
-        <w:t>an</w:t>
-      </w:r>
-      <w:proofErr w:type="spellEnd"/>
-      <w:r>
-        <w:t xml:space="preserve"> </w:t>
-      </w:r>
-      <w:proofErr w:type="spellStart"/>
-      <w:r>
-        <w:t>imageView</w:t>
-      </w:r>
-      <w:proofErr w:type="spellEnd"/>
-      <w:r>
-        <w:t xml:space="preserve"> (</w:t>
-      </w:r>
-      <w:proofErr w:type="spellStart"/>
-      <w:r>
-        <w:t>will</w:t>
-      </w:r>
-      <w:proofErr w:type="spellEnd"/>
-      <w:r>
-        <w:t xml:space="preserve"> be </w:t>
-      </w:r>
-      <w:proofErr w:type="spellStart"/>
-      <w:r>
-        <w:t>the</w:t>
-      </w:r>
-      <w:proofErr w:type="spellEnd"/>
-      <w:r>
-        <w:t xml:space="preserve"> </w:t>
-      </w:r>
-      <w:proofErr w:type="spellStart"/>
-      <w:r>
-        <w:t>container</w:t>
-      </w:r>
-      <w:proofErr w:type="spellEnd"/>
-      <w:r>
-        <w:t xml:space="preserve"> of </w:t>
-      </w:r>
-      <w:proofErr w:type="spellStart"/>
-      <w:r>
-        <w:t>the</w:t>
-      </w:r>
-      <w:proofErr w:type="spellEnd"/>
-      <w:r>
-        <w:t xml:space="preserve"> </w:t>
-      </w:r>
-      <w:proofErr w:type="spellStart"/>
-      <w:r>
-        <w:t>image</w:t>
-      </w:r>
-      <w:proofErr w:type="spellEnd"/>
-      <w:r>
-        <w:t xml:space="preserve">); </w:t>
-      </w:r>
-      <w:proofErr w:type="spellStart"/>
-      <w:r>
-        <w:t>you</w:t>
-      </w:r>
-      <w:proofErr w:type="spellEnd"/>
-      <w:r>
-        <w:t xml:space="preserve"> </w:t>
-      </w:r>
-      <w:proofErr w:type="spellStart"/>
-      <w:r>
-        <w:t>need</w:t>
-      </w:r>
-      <w:proofErr w:type="spellEnd"/>
-      <w:r>
-        <w:t xml:space="preserve"> </w:t>
-      </w:r>
-      <w:proofErr w:type="spellStart"/>
-      <w:r>
-        <w:t>to</w:t>
-      </w:r>
-      <w:proofErr w:type="spellEnd"/>
-      <w:r>
-        <w:t xml:space="preserve"> draga n </w:t>
-      </w:r>
-      <w:proofErr w:type="spellStart"/>
-      <w:r>
-        <w:t>image</w:t>
-      </w:r>
-      <w:proofErr w:type="spellEnd"/>
-      <w:r>
-        <w:t xml:space="preserve"> </w:t>
-      </w:r>
-      <w:proofErr w:type="spellStart"/>
-      <w:r>
-        <w:t>to</w:t>
-      </w:r>
-      <w:proofErr w:type="spellEnd"/>
-      <w:r>
-        <w:t xml:space="preserve"> </w:t>
-      </w:r>
-      <w:proofErr w:type="spellStart"/>
-      <w:r>
-        <w:t>your</w:t>
-      </w:r>
-      <w:proofErr w:type="spellEnd"/>
-      <w:r>
-        <w:t xml:space="preserve"> </w:t>
-      </w:r>
-      <w:proofErr w:type="spellStart"/>
-      <w:r>
-        <w:t>xcode</w:t>
-      </w:r>
-      <w:proofErr w:type="spellEnd"/>
-      <w:r>
-        <w:t xml:space="preserve"> files so </w:t>
-      </w:r>
-      <w:proofErr w:type="spellStart"/>
-      <w:r>
-        <w:t>that</w:t>
-      </w:r>
-      <w:proofErr w:type="spellEnd"/>
-      <w:r>
-        <w:t xml:space="preserve"> </w:t>
-      </w:r>
-      <w:proofErr w:type="spellStart"/>
-      <w:r>
-        <w:t>it</w:t>
-      </w:r>
-      <w:proofErr w:type="spellEnd"/>
-      <w:r>
-        <w:t xml:space="preserve"> </w:t>
-      </w:r>
-      <w:proofErr w:type="spellStart"/>
-      <w:r>
-        <w:t>appears</w:t>
-      </w:r>
-      <w:proofErr w:type="spellEnd"/>
-      <w:r>
-        <w:t xml:space="preserve"> in </w:t>
-      </w:r>
-      <w:proofErr w:type="spellStart"/>
-      <w:r>
-        <w:t>the</w:t>
-      </w:r>
-      <w:proofErr w:type="spellEnd"/>
-      <w:r>
-        <w:t xml:space="preserve"> </w:t>
-      </w:r>
-      <w:proofErr w:type="spellStart"/>
-      <w:r>
-        <w:t>options</w:t>
-      </w:r>
-      <w:proofErr w:type="spellEnd"/>
+          <w:lang w:val="en-US"/>
+        </w:rPr>
+        <w:t xml:space="preserve"> files so that it appears in the options</w:t>
+      </w:r>
     </w:p>
     <w:p>
       <w:pPr>
@@ -869,92 +810,30 @@
           <w:ilvl w:val="0"/>
           <w:numId w:val="2"/>
         </w:numPr>
-      </w:pPr>
+        <w:rPr>
+          <w:lang w:val="en-US"/>
+        </w:rPr>
+      </w:pPr>
+      <w:r>
+        <w:rPr>
+          <w:lang w:val="en-US"/>
+        </w:rPr>
+        <w:t xml:space="preserve">Scale to fill, your images </w:t>
+      </w:r>
       <w:proofErr w:type="spellStart"/>
       <w:r>
-        <w:t>Scale</w:t>
+        <w:rPr>
+          <w:lang w:val="en-US"/>
+        </w:rPr>
+        <w:t>streches</w:t>
       </w:r>
       <w:proofErr w:type="spellEnd"/>
       <w:r>
-        <w:t xml:space="preserve"> </w:t>
-      </w:r>
-      <w:proofErr w:type="spellStart"/>
-      <w:r>
-        <w:t>to</w:t>
-      </w:r>
-      <w:proofErr w:type="spellEnd"/>
-      <w:r>
-        <w:t xml:space="preserve"> </w:t>
-      </w:r>
-      <w:proofErr w:type="spellStart"/>
-      <w:r>
-        <w:t>fill</w:t>
-      </w:r>
-      <w:proofErr w:type="spellEnd"/>
-      <w:r>
-        <w:t xml:space="preserve">, </w:t>
-      </w:r>
-      <w:proofErr w:type="spellStart"/>
-      <w:r>
-        <w:t>your</w:t>
-      </w:r>
-      <w:proofErr w:type="spellEnd"/>
-      <w:r>
-        <w:t xml:space="preserve"> </w:t>
-      </w:r>
-      <w:proofErr w:type="spellStart"/>
-      <w:r>
-        <w:t>images</w:t>
-      </w:r>
-      <w:proofErr w:type="spellEnd"/>
-      <w:r>
-        <w:t xml:space="preserve"> </w:t>
-      </w:r>
-      <w:proofErr w:type="spellStart"/>
-      <w:r>
-        <w:t>streches</w:t>
-      </w:r>
-      <w:proofErr w:type="spellEnd"/>
-      <w:r>
-        <w:t xml:space="preserve"> </w:t>
-      </w:r>
-      <w:proofErr w:type="spellStart"/>
-      <w:r>
-        <w:t>to</w:t>
-      </w:r>
-      <w:proofErr w:type="spellEnd"/>
-      <w:r>
-        <w:t xml:space="preserve"> </w:t>
-      </w:r>
-      <w:proofErr w:type="spellStart"/>
-      <w:r>
-        <w:t>fill</w:t>
-      </w:r>
-      <w:proofErr w:type="spellEnd"/>
-      <w:r>
-        <w:t xml:space="preserve"> </w:t>
-      </w:r>
-      <w:proofErr w:type="spellStart"/>
-      <w:r>
-        <w:t>all</w:t>
-      </w:r>
-      <w:proofErr w:type="spellEnd"/>
-      <w:r>
-        <w:t xml:space="preserve"> </w:t>
-      </w:r>
-      <w:proofErr w:type="spellStart"/>
-      <w:r>
-        <w:t>image</w:t>
-      </w:r>
-      <w:proofErr w:type="spellEnd"/>
-      <w:r>
-        <w:t xml:space="preserve"> </w:t>
-      </w:r>
-      <w:proofErr w:type="spellStart"/>
-      <w:r>
-        <w:t>container</w:t>
-      </w:r>
-      <w:proofErr w:type="spellEnd"/>
+        <w:rPr>
+          <w:lang w:val="en-US"/>
+        </w:rPr>
+        <w:t xml:space="preserve"> to fill all image container</w:t>
+      </w:r>
     </w:p>
     <w:p>
       <w:pPr>
@@ -963,60 +842,16 @@
           <w:ilvl w:val="0"/>
           <w:numId w:val="2"/>
         </w:numPr>
-      </w:pPr>
-      <w:proofErr w:type="spellStart"/>
-      <w:r>
-        <w:t>Aspect</w:t>
-      </w:r>
-      <w:proofErr w:type="spellEnd"/>
-      <w:r>
-        <w:t xml:space="preserve"> </w:t>
-      </w:r>
-      <w:proofErr w:type="spellStart"/>
-      <w:r>
-        <w:t>fit</w:t>
-      </w:r>
-      <w:proofErr w:type="spellEnd"/>
-      <w:r>
-        <w:t xml:space="preserve">, </w:t>
-      </w:r>
-      <w:proofErr w:type="spellStart"/>
-      <w:r>
-        <w:t>your</w:t>
-      </w:r>
-      <w:proofErr w:type="spellEnd"/>
-      <w:r>
-        <w:t xml:space="preserve"> </w:t>
-      </w:r>
-      <w:proofErr w:type="spellStart"/>
-      <w:r>
-        <w:t>image</w:t>
-      </w:r>
-      <w:proofErr w:type="spellEnd"/>
-      <w:r>
-        <w:t xml:space="preserve"> preserves ratio </w:t>
-      </w:r>
-      <w:proofErr w:type="spellStart"/>
-      <w:r>
-        <w:t>inside</w:t>
-      </w:r>
-      <w:proofErr w:type="spellEnd"/>
-      <w:r>
-        <w:t xml:space="preserve"> </w:t>
-      </w:r>
-      <w:proofErr w:type="spellStart"/>
-      <w:r>
-        <w:t>image</w:t>
-      </w:r>
-      <w:proofErr w:type="spellEnd"/>
-      <w:r>
-        <w:t xml:space="preserve"> </w:t>
-      </w:r>
-      <w:proofErr w:type="spellStart"/>
-      <w:r>
-        <w:t>container</w:t>
-      </w:r>
-      <w:proofErr w:type="spellEnd"/>
+        <w:rPr>
+          <w:lang w:val="en-US"/>
+        </w:rPr>
+      </w:pPr>
+      <w:r>
+        <w:rPr>
+          <w:lang w:val="en-US"/>
+        </w:rPr>
+        <w:t>Aspect fit, your image preserves ratio inside image container</w:t>
+      </w:r>
     </w:p>
     <w:p>
       <w:pPr>
@@ -1025,167 +860,37 @@
           <w:ilvl w:val="0"/>
           <w:numId w:val="2"/>
         </w:numPr>
-      </w:pPr>
-      <w:proofErr w:type="spellStart"/>
-      <w:r>
-        <w:t>Aspect</w:t>
-      </w:r>
-      <w:proofErr w:type="spellEnd"/>
-      <w:r>
-        <w:t xml:space="preserve"> </w:t>
-      </w:r>
-      <w:proofErr w:type="spellStart"/>
-      <w:r>
-        <w:t>fill</w:t>
-      </w:r>
-      <w:proofErr w:type="spellEnd"/>
-      <w:r>
-        <w:t xml:space="preserve">, </w:t>
-      </w:r>
-      <w:proofErr w:type="spellStart"/>
-      <w:r>
-        <w:t>does</w:t>
-      </w:r>
-      <w:proofErr w:type="spellEnd"/>
-      <w:r>
-        <w:t xml:space="preserve"> </w:t>
-      </w:r>
-      <w:proofErr w:type="spellStart"/>
-      <w:r>
-        <w:t>the</w:t>
-      </w:r>
-      <w:proofErr w:type="spellEnd"/>
-      <w:r>
-        <w:t xml:space="preserve"> </w:t>
-      </w:r>
-      <w:proofErr w:type="spellStart"/>
-      <w:r>
-        <w:t>same</w:t>
-      </w:r>
-      <w:proofErr w:type="spellEnd"/>
-      <w:r>
-        <w:t xml:space="preserve"> as </w:t>
-      </w:r>
-      <w:proofErr w:type="spellStart"/>
-      <w:r>
-        <w:t>aspect</w:t>
-      </w:r>
-      <w:proofErr w:type="spellEnd"/>
-      <w:r>
-        <w:t xml:space="preserve"> </w:t>
-      </w:r>
-      <w:proofErr w:type="spellStart"/>
-      <w:r>
-        <w:t>fit</w:t>
-      </w:r>
-      <w:proofErr w:type="spellEnd"/>
-      <w:r>
-        <w:t xml:space="preserve">, </w:t>
-      </w:r>
-      <w:proofErr w:type="spellStart"/>
-      <w:r>
-        <w:t>but</w:t>
-      </w:r>
-      <w:proofErr w:type="spellEnd"/>
-      <w:r>
-        <w:t xml:space="preserve"> </w:t>
-      </w:r>
-      <w:proofErr w:type="spellStart"/>
-      <w:r>
-        <w:t>goes</w:t>
-      </w:r>
-      <w:proofErr w:type="spellEnd"/>
-      <w:r>
-        <w:t xml:space="preserve"> </w:t>
-      </w:r>
-      <w:proofErr w:type="spellStart"/>
-      <w:r>
-        <w:t>beyond</w:t>
-      </w:r>
-      <w:proofErr w:type="spellEnd"/>
-      <w:r>
-        <w:t xml:space="preserve"> </w:t>
-      </w:r>
-      <w:proofErr w:type="spellStart"/>
-      <w:r>
-        <w:t>the</w:t>
-      </w:r>
-      <w:proofErr w:type="spellEnd"/>
-      <w:r>
-        <w:t xml:space="preserve"> </w:t>
-      </w:r>
-      <w:proofErr w:type="spellStart"/>
-      <w:r>
-        <w:t>limits</w:t>
-      </w:r>
-      <w:proofErr w:type="spellEnd"/>
-      <w:r>
-        <w:t xml:space="preserve"> of </w:t>
-      </w:r>
-      <w:proofErr w:type="spellStart"/>
-      <w:r>
-        <w:t>the</w:t>
-      </w:r>
-      <w:proofErr w:type="spellEnd"/>
-      <w:r>
-        <w:t xml:space="preserve"> </w:t>
-      </w:r>
-      <w:proofErr w:type="spellStart"/>
-      <w:r>
-        <w:t>image</w:t>
-      </w:r>
-      <w:proofErr w:type="spellEnd"/>
-      <w:r>
-        <w:t xml:space="preserve"> </w:t>
-      </w:r>
-      <w:proofErr w:type="spellStart"/>
-      <w:r>
-        <w:t>container</w:t>
-      </w:r>
-      <w:proofErr w:type="spellEnd"/>
-      <w:r>
-        <w:t xml:space="preserve"> </w:t>
-      </w:r>
-    </w:p>
-    <w:p/>
-    <w:p>
-      <w:proofErr w:type="spellStart"/>
-      <w:r>
-        <w:t>To</w:t>
-      </w:r>
-      <w:proofErr w:type="spellEnd"/>
-      <w:r>
-        <w:t xml:space="preserve"> </w:t>
-      </w:r>
-      <w:proofErr w:type="spellStart"/>
-      <w:r>
-        <w:t>convert</w:t>
-      </w:r>
-      <w:proofErr w:type="spellEnd"/>
-      <w:r>
-        <w:t xml:space="preserve"> a </w:t>
-      </w:r>
-      <w:proofErr w:type="spellStart"/>
-      <w:r>
-        <w:t>string</w:t>
-      </w:r>
-      <w:proofErr w:type="spellEnd"/>
-      <w:r>
-        <w:t xml:space="preserve"> </w:t>
-      </w:r>
-      <w:proofErr w:type="spellStart"/>
-      <w:r>
-        <w:t>to</w:t>
-      </w:r>
-      <w:proofErr w:type="spellEnd"/>
-      <w:r>
-        <w:t xml:space="preserve"> </w:t>
-      </w:r>
-      <w:proofErr w:type="spellStart"/>
-      <w:r>
-        <w:t>integer</w:t>
-      </w:r>
-      <w:proofErr w:type="spellEnd"/>
+        <w:rPr>
+          <w:lang w:val="en-US"/>
+        </w:rPr>
+      </w:pPr>
+      <w:r>
+        <w:rPr>
+          <w:lang w:val="en-US"/>
+        </w:rPr>
+        <w:t xml:space="preserve">Aspect fill, does the same as aspect fit, but goes beyond the limits of the image container </w:t>
+      </w:r>
+    </w:p>
+    <w:p>
+      <w:pPr>
+        <w:rPr>
+          <w:lang w:val="en-US"/>
+        </w:rPr>
+      </w:pPr>
+    </w:p>
+    <w:p>
+      <w:pPr>
+        <w:rPr>
+          <w:lang w:val="en-US"/>
+        </w:rPr>
+      </w:pPr>
+      <w:r>
+        <w:rPr>
+          <w:lang w:val="en-US"/>
+        </w:rPr>
+        <w:lastRenderedPageBreak/>
+        <w:t>To convert a string to integer</w:t>
+      </w:r>
     </w:p>
     <w:p>
       <w:pPr>
@@ -1194,71 +899,52 @@
           <w:ilvl w:val="0"/>
           <w:numId w:val="3"/>
         </w:numPr>
+        <w:rPr>
+          <w:lang w:val="en-US"/>
+        </w:rPr>
       </w:pPr>
       <w:proofErr w:type="spellStart"/>
-      <w:r>
+      <w:proofErr w:type="gramStart"/>
+      <w:r>
+        <w:rPr>
+          <w:lang w:val="en-US"/>
+        </w:rPr>
         <w:t>Int</w:t>
       </w:r>
       <w:proofErr w:type="spellEnd"/>
       <w:r>
+        <w:rPr>
+          <w:lang w:val="en-US"/>
+        </w:rPr>
         <w:t>(</w:t>
       </w:r>
-      <w:proofErr w:type="spellStart"/>
-      <w:r>
-        <w:t>string</w:t>
-      </w:r>
-      <w:proofErr w:type="spellEnd"/>
-      <w:r>
-        <w:t>)</w:t>
-      </w:r>
-    </w:p>
-    <w:p/>
-    <w:p>
-      <w:proofErr w:type="spellStart"/>
-      <w:r>
-        <w:t>To</w:t>
-      </w:r>
-      <w:proofErr w:type="spellEnd"/>
-      <w:r>
-        <w:t xml:space="preserve"> </w:t>
-      </w:r>
-      <w:proofErr w:type="spellStart"/>
-      <w:r>
-        <w:t>convert</w:t>
-      </w:r>
-      <w:proofErr w:type="spellEnd"/>
-      <w:r>
-        <w:t xml:space="preserve"> </w:t>
-      </w:r>
-      <w:proofErr w:type="spellStart"/>
-      <w:r>
-        <w:t>an</w:t>
-      </w:r>
-      <w:proofErr w:type="spellEnd"/>
-      <w:r>
-        <w:t xml:space="preserve"> </w:t>
-      </w:r>
-      <w:proofErr w:type="spellStart"/>
-      <w:r>
-        <w:t>integer</w:t>
-      </w:r>
-      <w:proofErr w:type="spellEnd"/>
-      <w:r>
-        <w:t xml:space="preserve"> </w:t>
-      </w:r>
-      <w:proofErr w:type="spellStart"/>
-      <w:r>
-        <w:t>to</w:t>
-      </w:r>
-      <w:proofErr w:type="spellEnd"/>
-      <w:r>
-        <w:t xml:space="preserve"> </w:t>
-      </w:r>
-      <w:proofErr w:type="spellStart"/>
-      <w:r>
-        <w:t>string</w:t>
-      </w:r>
-      <w:proofErr w:type="spellEnd"/>
+      <w:proofErr w:type="gramEnd"/>
+      <w:r>
+        <w:rPr>
+          <w:lang w:val="en-US"/>
+        </w:rPr>
+        <w:t>string)</w:t>
+      </w:r>
+    </w:p>
+    <w:p>
+      <w:pPr>
+        <w:rPr>
+          <w:lang w:val="en-US"/>
+        </w:rPr>
+      </w:pPr>
+    </w:p>
+    <w:p>
+      <w:pPr>
+        <w:rPr>
+          <w:lang w:val="en-US"/>
+        </w:rPr>
+      </w:pPr>
+      <w:r>
+        <w:rPr>
+          <w:lang w:val="en-US"/>
+        </w:rPr>
+        <w:t>To convert an integer to string</w:t>
+      </w:r>
     </w:p>
     <w:p>
       <w:pPr>
@@ -1267,32 +953,65 @@
           <w:ilvl w:val="0"/>
           <w:numId w:val="3"/>
         </w:numPr>
-      </w:pPr>
+        <w:rPr>
+          <w:lang w:val="en-US"/>
+        </w:rPr>
+      </w:pPr>
+      <w:proofErr w:type="gramStart"/>
+      <w:r>
+        <w:rPr>
+          <w:lang w:val="en-US"/>
+        </w:rPr>
+        <w:t>string</w:t>
+      </w:r>
+      <w:proofErr w:type="gramEnd"/>
+      <w:r>
+        <w:rPr>
+          <w:lang w:val="en-US"/>
+        </w:rPr>
+        <w:t>(</w:t>
+      </w:r>
       <w:proofErr w:type="spellStart"/>
       <w:r>
-        <w:t>string</w:t>
+        <w:rPr>
+          <w:lang w:val="en-US"/>
+        </w:rPr>
+        <w:t>int</w:t>
       </w:r>
       <w:proofErr w:type="spellEnd"/>
       <w:r>
-        <w:t>(</w:t>
-      </w:r>
-      <w:proofErr w:type="spellStart"/>
-      <w:r>
-        <w:t>int</w:t>
-      </w:r>
-      <w:proofErr w:type="spellEnd"/>
-      <w:r>
+        <w:rPr>
+          <w:lang w:val="en-US"/>
+        </w:rPr>
         <w:t>)</w:t>
       </w:r>
     </w:p>
-    <w:p/>
-    <w:p/>
-    <w:p>
-      <w:proofErr w:type="spellStart"/>
-      <w:r>
+    <w:p>
+      <w:pPr>
+        <w:rPr>
+          <w:lang w:val="en-US"/>
+        </w:rPr>
+      </w:pPr>
+    </w:p>
+    <w:p>
+      <w:pPr>
+        <w:rPr>
+          <w:lang w:val="en-US"/>
+        </w:rPr>
+      </w:pPr>
+    </w:p>
+    <w:p>
+      <w:pPr>
+        <w:rPr>
+          <w:lang w:val="en-US"/>
+        </w:rPr>
+      </w:pPr>
+      <w:r>
+        <w:rPr>
+          <w:lang w:val="en-US"/>
+        </w:rPr>
         <w:t>Optional</w:t>
       </w:r>
-      <w:proofErr w:type="spellEnd"/>
     </w:p>
     <w:p>
       <w:pPr>
@@ -1301,74 +1020,42 @@
           <w:ilvl w:val="0"/>
           <w:numId w:val="3"/>
         </w:numPr>
-      </w:pPr>
-      <w:r>
+        <w:rPr>
+          <w:lang w:val="en-US"/>
+        </w:rPr>
+      </w:pPr>
+      <w:r>
+        <w:rPr>
+          <w:lang w:val="en-US"/>
+        </w:rPr>
         <w:t xml:space="preserve">A </w:t>
       </w:r>
       <w:proofErr w:type="spellStart"/>
       <w:r>
+        <w:rPr>
+          <w:lang w:val="en-US"/>
+        </w:rPr>
         <w:t>var</w:t>
       </w:r>
       <w:proofErr w:type="spellEnd"/>
       <w:r>
-        <w:t xml:space="preserve"> </w:t>
-      </w:r>
-      <w:proofErr w:type="spellStart"/>
-      <w:r>
-        <w:t>that</w:t>
-      </w:r>
-      <w:proofErr w:type="spellEnd"/>
-      <w:r>
-        <w:t xml:space="preserve"> </w:t>
-      </w:r>
-      <w:proofErr w:type="spellStart"/>
-      <w:r>
-        <w:t>may</w:t>
-      </w:r>
-      <w:proofErr w:type="spellEnd"/>
-      <w:r>
-        <w:t xml:space="preserve"> </w:t>
-      </w:r>
-      <w:proofErr w:type="spellStart"/>
-      <w:r>
-        <w:t>o</w:t>
-      </w:r>
-      <w:r>
-        <w:t>r</w:t>
-      </w:r>
-      <w:proofErr w:type="spellEnd"/>
-      <w:r>
-        <w:t xml:space="preserve"> </w:t>
-      </w:r>
-      <w:proofErr w:type="spellStart"/>
-      <w:r>
-        <w:t>may</w:t>
-      </w:r>
-      <w:proofErr w:type="spellEnd"/>
-      <w:r>
-        <w:t xml:space="preserve"> </w:t>
-      </w:r>
-      <w:proofErr w:type="spellStart"/>
-      <w:r>
-        <w:t>not</w:t>
-      </w:r>
-      <w:proofErr w:type="spellEnd"/>
-      <w:r>
-        <w:t xml:space="preserve"> </w:t>
-      </w:r>
-      <w:proofErr w:type="spellStart"/>
-      <w:r>
-        <w:t>have</w:t>
-      </w:r>
-      <w:proofErr w:type="spellEnd"/>
-      <w:r>
-        <w:t xml:space="preserve"> a </w:t>
-      </w:r>
-      <w:proofErr w:type="spellStart"/>
-      <w:r>
-        <w:t>value</w:t>
-      </w:r>
-      <w:proofErr w:type="spellEnd"/>
+        <w:rPr>
+          <w:lang w:val="en-US"/>
+        </w:rPr>
+        <w:t xml:space="preserve"> that may</w:t>
+      </w:r>
+      <w:r>
+        <w:rPr>
+          <w:lang w:val="en-US"/>
+        </w:rPr>
+        <w:t xml:space="preserve"> o</w:t>
+      </w:r>
+      <w:r>
+        <w:rPr>
+          <w:lang w:val="en-US"/>
+        </w:rPr>
+        <w:t>r may not have a value</w:t>
+      </w:r>
     </w:p>
     <w:p>
       <w:pPr>
@@ -1377,129 +1064,63 @@
           <w:ilvl w:val="0"/>
           <w:numId w:val="3"/>
         </w:numPr>
-      </w:pPr>
-      <w:proofErr w:type="spellStart"/>
-      <w:r>
-        <w:t>By</w:t>
-      </w:r>
-      <w:proofErr w:type="spellEnd"/>
-      <w:r>
+        <w:rPr>
+          <w:lang w:val="en-US"/>
+        </w:rPr>
+      </w:pPr>
+      <w:r>
+        <w:rPr>
+          <w:lang w:val="en-US"/>
+        </w:rPr>
+        <w:t xml:space="preserve">By putting </w:t>
+      </w:r>
+      <w:proofErr w:type="gramStart"/>
+      <w:r>
+        <w:rPr>
+          <w:lang w:val="en-US"/>
+        </w:rPr>
+        <w:t>a !</w:t>
+      </w:r>
+      <w:proofErr w:type="gramEnd"/>
+      <w:r>
+        <w:rPr>
+          <w:lang w:val="en-US"/>
+        </w:rPr>
         <w:t xml:space="preserve"> </w:t>
       </w:r>
-      <w:proofErr w:type="spellStart"/>
-      <w:r>
-        <w:t>putting</w:t>
-      </w:r>
-      <w:proofErr w:type="spellEnd"/>
-      <w:r>
-        <w:t xml:space="preserve"> a ! </w:t>
-      </w:r>
-      <w:proofErr w:type="spellStart"/>
-      <w:r>
+      <w:proofErr w:type="gramStart"/>
+      <w:r>
+        <w:rPr>
+          <w:lang w:val="en-US"/>
+        </w:rPr>
         <w:t>you</w:t>
       </w:r>
-      <w:proofErr w:type="spellEnd"/>
-      <w:r>
-        <w:t xml:space="preserve"> are </w:t>
-      </w:r>
-      <w:proofErr w:type="spellStart"/>
-      <w:r>
-        <w:t>telling</w:t>
-      </w:r>
-      <w:proofErr w:type="spellEnd"/>
-      <w:r>
-        <w:t xml:space="preserve"> Swift </w:t>
-      </w:r>
-      <w:proofErr w:type="spellStart"/>
-      <w:r>
-        <w:t>that</w:t>
-      </w:r>
-      <w:proofErr w:type="spellEnd"/>
-      <w:r>
-        <w:t xml:space="preserve"> </w:t>
-      </w:r>
-      <w:proofErr w:type="spellStart"/>
-      <w:r>
-        <w:t>you</w:t>
-      </w:r>
-      <w:proofErr w:type="spellEnd"/>
-      <w:r>
-        <w:t xml:space="preserve"> are </w:t>
-      </w:r>
-      <w:proofErr w:type="spellStart"/>
-      <w:r>
-        <w:t>sure</w:t>
-      </w:r>
-      <w:proofErr w:type="spellEnd"/>
-      <w:r>
-        <w:t xml:space="preserve"> </w:t>
-      </w:r>
-      <w:proofErr w:type="spellStart"/>
-      <w:r>
-        <w:t>it</w:t>
-      </w:r>
-      <w:proofErr w:type="spellEnd"/>
-      <w:r>
-        <w:t xml:space="preserve"> </w:t>
-      </w:r>
-      <w:proofErr w:type="spellStart"/>
-      <w:r>
-        <w:t>will</w:t>
-      </w:r>
-      <w:proofErr w:type="spellEnd"/>
-      <w:r>
-        <w:t xml:space="preserve"> </w:t>
-      </w:r>
-      <w:proofErr w:type="spellStart"/>
-      <w:r>
-        <w:t>have</w:t>
-      </w:r>
-      <w:proofErr w:type="spellEnd"/>
-      <w:r>
-        <w:t xml:space="preserve"> a </w:t>
-      </w:r>
-      <w:proofErr w:type="spellStart"/>
-      <w:r>
-        <w:t>value</w:t>
-      </w:r>
-      <w:proofErr w:type="spellEnd"/>
-      <w:r>
-        <w:t xml:space="preserve"> (</w:t>
-      </w:r>
-      <w:proofErr w:type="spellStart"/>
-      <w:r>
-        <w:t>called</w:t>
-      </w:r>
-      <w:proofErr w:type="spellEnd"/>
-      <w:r>
-        <w:t xml:space="preserve"> </w:t>
-      </w:r>
-      <w:proofErr w:type="spellStart"/>
-      <w:r>
-        <w:t>unwrapping</w:t>
-      </w:r>
-      <w:proofErr w:type="spellEnd"/>
-      <w:r>
-        <w:t xml:space="preserve"> )</w:t>
-      </w:r>
-    </w:p>
-    <w:p/>
-    <w:p>
-      <w:proofErr w:type="spellStart"/>
-      <w:r>
-        <w:t>To</w:t>
-      </w:r>
-      <w:proofErr w:type="spellEnd"/>
-      <w:r>
-        <w:t xml:space="preserve"> </w:t>
-      </w:r>
-      <w:proofErr w:type="spellStart"/>
-      <w:r>
-        <w:t>create</w:t>
-      </w:r>
-      <w:proofErr w:type="spellEnd"/>
-      <w:r>
-        <w:t xml:space="preserve"> variables</w:t>
+      <w:proofErr w:type="gramEnd"/>
+      <w:r>
+        <w:rPr>
+          <w:lang w:val="en-US"/>
+        </w:rPr>
+        <w:t xml:space="preserve"> are telling Swift that you are sure it will have a value (called unwrapping )</w:t>
+      </w:r>
+    </w:p>
+    <w:p>
+      <w:pPr>
+        <w:rPr>
+          <w:lang w:val="en-US"/>
+        </w:rPr>
+      </w:pPr>
+    </w:p>
+    <w:p>
+      <w:pPr>
+        <w:rPr>
+          <w:lang w:val="en-US"/>
+        </w:rPr>
+      </w:pPr>
+      <w:r>
+        <w:rPr>
+          <w:lang w:val="en-US"/>
+        </w:rPr>
+        <w:t>To create variables</w:t>
       </w:r>
     </w:p>
     <w:p>
@@ -1509,10 +1130,18 @@
           <w:ilvl w:val="0"/>
           <w:numId w:val="4"/>
         </w:numPr>
-      </w:pPr>
-      <w:r>
+        <w:rPr>
+          <w:lang w:val="en-US"/>
+        </w:rPr>
+      </w:pPr>
+      <w:proofErr w:type="spellStart"/>
+      <w:r>
+        <w:rPr>
+          <w:lang w:val="en-US"/>
+        </w:rPr>
         <w:t>Var</w:t>
       </w:r>
+      <w:proofErr w:type="spellEnd"/>
     </w:p>
     <w:p>
       <w:pPr>
@@ -1521,47 +1150,32 @@
           <w:ilvl w:val="0"/>
           <w:numId w:val="4"/>
         </w:numPr>
-      </w:pPr>
+        <w:rPr>
+          <w:lang w:val="en-US"/>
+        </w:rPr>
+      </w:pPr>
+      <w:r>
+        <w:rPr>
+          <w:lang w:val="en-US"/>
+        </w:rPr>
+        <w:t xml:space="preserve">Let = when variable </w:t>
+      </w:r>
       <w:proofErr w:type="spellStart"/>
       <w:r>
-        <w:t>Let</w:t>
+        <w:rPr>
+          <w:lang w:val="en-US"/>
+        </w:rPr>
+        <w:t>doesnt</w:t>
       </w:r>
       <w:proofErr w:type="spellEnd"/>
       <w:r>
-        <w:t xml:space="preserve"> = </w:t>
-      </w:r>
-      <w:proofErr w:type="spellStart"/>
-      <w:r>
-        <w:t>when</w:t>
-      </w:r>
-      <w:proofErr w:type="spellEnd"/>
-      <w:r>
-        <w:t xml:space="preserve"> variable </w:t>
-      </w:r>
-      <w:proofErr w:type="spellStart"/>
-      <w:r>
-        <w:t>doesnt</w:t>
-      </w:r>
-      <w:proofErr w:type="spellEnd"/>
-      <w:r>
-        <w:t xml:space="preserve"> </w:t>
-      </w:r>
-      <w:proofErr w:type="spellStart"/>
-      <w:r>
-        <w:t>change</w:t>
-      </w:r>
-      <w:proofErr w:type="spellEnd"/>
-      <w:r>
-        <w:t xml:space="preserve"> </w:t>
-      </w:r>
-      <w:proofErr w:type="spellStart"/>
-      <w:r>
-        <w:t>value</w:t>
-      </w:r>
-      <w:bookmarkStart w:id="0" w:name="_GoBack"/>
-      <w:bookmarkEnd w:id="0"/>
-      <w:proofErr w:type="spellEnd"/>
-    </w:p>
+        <w:rPr>
+          <w:lang w:val="en-US"/>
+        </w:rPr>
+        <w:t xml:space="preserve"> change value</w:t>
+      </w:r>
+    </w:p>
+    <w:bookmarkEnd w:id="0"/>
     <w:sectPr>
       <w:pgSz w:w="12240" w:h="15840"/>
       <w:pgMar w:top="1417" w:right="1701" w:bottom="1417" w:left="1701" w:header="708" w:footer="708" w:gutter="0"/>
@@ -2027,6 +1641,205 @@
     </w:lvl>
   </w:abstractNum>
   <w:abstractNum w:abstractNumId="4">
+    <w:nsid w:val="3CA13C80"/>
+    <w:multiLevelType w:val="hybridMultilevel"/>
+    <w:tmpl w:val="62A84584"/>
+    <w:lvl w:ilvl="0" w:tplc="0C0A0001">
+      <w:start w:val="1"/>
+      <w:numFmt w:val="bullet"/>
+      <w:lvlText w:val=""/>
+      <w:lvlJc w:val="left"/>
+      <w:pPr>
+        <w:ind w:left="720" w:hanging="360"/>
+      </w:pPr>
+      <w:rPr>
+        <w:rFonts w:ascii="Symbol" w:hAnsi="Symbol" w:hint="default"/>
+      </w:rPr>
+    </w:lvl>
+    <w:lvl w:ilvl="1" w:tplc="0C0A0003" w:tentative="1">
+      <w:start w:val="1"/>
+      <w:numFmt w:val="bullet"/>
+      <w:lvlText w:val="o"/>
+      <w:lvlJc w:val="left"/>
+      <w:pPr>
+        <w:ind w:left="1440" w:hanging="360"/>
+      </w:pPr>
+      <w:rPr>
+        <w:rFonts w:ascii="Courier New" w:hAnsi="Courier New" w:hint="default"/>
+      </w:rPr>
+    </w:lvl>
+    <w:lvl w:ilvl="2" w:tplc="0C0A0005" w:tentative="1">
+      <w:start w:val="1"/>
+      <w:numFmt w:val="bullet"/>
+      <w:lvlText w:val=""/>
+      <w:lvlJc w:val="left"/>
+      <w:pPr>
+        <w:ind w:left="2160" w:hanging="360"/>
+      </w:pPr>
+      <w:rPr>
+        <w:rFonts w:ascii="Wingdings" w:hAnsi="Wingdings" w:hint="default"/>
+      </w:rPr>
+    </w:lvl>
+    <w:lvl w:ilvl="3" w:tplc="0C0A0001" w:tentative="1">
+      <w:start w:val="1"/>
+      <w:numFmt w:val="bullet"/>
+      <w:lvlText w:val=""/>
+      <w:lvlJc w:val="left"/>
+      <w:pPr>
+        <w:ind w:left="2880" w:hanging="360"/>
+      </w:pPr>
+      <w:rPr>
+        <w:rFonts w:ascii="Symbol" w:hAnsi="Symbol" w:hint="default"/>
+      </w:rPr>
+    </w:lvl>
+    <w:lvl w:ilvl="4" w:tplc="0C0A0003" w:tentative="1">
+      <w:start w:val="1"/>
+      <w:numFmt w:val="bullet"/>
+      <w:lvlText w:val="o"/>
+      <w:lvlJc w:val="left"/>
+      <w:pPr>
+        <w:ind w:left="3600" w:hanging="360"/>
+      </w:pPr>
+      <w:rPr>
+        <w:rFonts w:ascii="Courier New" w:hAnsi="Courier New" w:hint="default"/>
+      </w:rPr>
+    </w:lvl>
+    <w:lvl w:ilvl="5" w:tplc="0C0A0005" w:tentative="1">
+      <w:start w:val="1"/>
+      <w:numFmt w:val="bullet"/>
+      <w:lvlText w:val=""/>
+      <w:lvlJc w:val="left"/>
+      <w:pPr>
+        <w:ind w:left="4320" w:hanging="360"/>
+      </w:pPr>
+      <w:rPr>
+        <w:rFonts w:ascii="Wingdings" w:hAnsi="Wingdings" w:hint="default"/>
+      </w:rPr>
+    </w:lvl>
+    <w:lvl w:ilvl="6" w:tplc="0C0A0001" w:tentative="1">
+      <w:start w:val="1"/>
+      <w:numFmt w:val="bullet"/>
+      <w:lvlText w:val=""/>
+      <w:lvlJc w:val="left"/>
+      <w:pPr>
+        <w:ind w:left="5040" w:hanging="360"/>
+      </w:pPr>
+      <w:rPr>
+        <w:rFonts w:ascii="Symbol" w:hAnsi="Symbol" w:hint="default"/>
+      </w:rPr>
+    </w:lvl>
+    <w:lvl w:ilvl="7" w:tplc="0C0A0003" w:tentative="1">
+      <w:start w:val="1"/>
+      <w:numFmt w:val="bullet"/>
+      <w:lvlText w:val="o"/>
+      <w:lvlJc w:val="left"/>
+      <w:pPr>
+        <w:ind w:left="5760" w:hanging="360"/>
+      </w:pPr>
+      <w:rPr>
+        <w:rFonts w:ascii="Courier New" w:hAnsi="Courier New" w:hint="default"/>
+      </w:rPr>
+    </w:lvl>
+    <w:lvl w:ilvl="8" w:tplc="0C0A0005" w:tentative="1">
+      <w:start w:val="1"/>
+      <w:numFmt w:val="bullet"/>
+      <w:lvlText w:val=""/>
+      <w:lvlJc w:val="left"/>
+      <w:pPr>
+        <w:ind w:left="6480" w:hanging="360"/>
+      </w:pPr>
+      <w:rPr>
+        <w:rFonts w:ascii="Wingdings" w:hAnsi="Wingdings" w:hint="default"/>
+      </w:rPr>
+    </w:lvl>
+  </w:abstractNum>
+  <w:abstractNum w:abstractNumId="5">
+    <w:nsid w:val="450B0479"/>
+    <w:multiLevelType w:val="hybridMultilevel"/>
+    <w:tmpl w:val="89A4CFB8"/>
+    <w:lvl w:ilvl="0" w:tplc="0C0A000F">
+      <w:start w:val="1"/>
+      <w:numFmt w:val="decimal"/>
+      <w:lvlText w:val="%1."/>
+      <w:lvlJc w:val="left"/>
+      <w:pPr>
+        <w:ind w:left="720" w:hanging="360"/>
+      </w:pPr>
+    </w:lvl>
+    <w:lvl w:ilvl="1" w:tplc="0C0A0019" w:tentative="1">
+      <w:start w:val="1"/>
+      <w:numFmt w:val="lowerLetter"/>
+      <w:lvlText w:val="%2."/>
+      <w:lvlJc w:val="left"/>
+      <w:pPr>
+        <w:ind w:left="1440" w:hanging="360"/>
+      </w:pPr>
+    </w:lvl>
+    <w:lvl w:ilvl="2" w:tplc="0C0A001B" w:tentative="1">
+      <w:start w:val="1"/>
+      <w:numFmt w:val="lowerRoman"/>
+      <w:lvlText w:val="%3."/>
+      <w:lvlJc w:val="right"/>
+      <w:pPr>
+        <w:ind w:left="2160" w:hanging="180"/>
+      </w:pPr>
+    </w:lvl>
+    <w:lvl w:ilvl="3" w:tplc="0C0A000F" w:tentative="1">
+      <w:start w:val="1"/>
+      <w:numFmt w:val="decimal"/>
+      <w:lvlText w:val="%4."/>
+      <w:lvlJc w:val="left"/>
+      <w:pPr>
+        <w:ind w:left="2880" w:hanging="360"/>
+      </w:pPr>
+    </w:lvl>
+    <w:lvl w:ilvl="4" w:tplc="0C0A0019" w:tentative="1">
+      <w:start w:val="1"/>
+      <w:numFmt w:val="lowerLetter"/>
+      <w:lvlText w:val="%5."/>
+      <w:lvlJc w:val="left"/>
+      <w:pPr>
+        <w:ind w:left="3600" w:hanging="360"/>
+      </w:pPr>
+    </w:lvl>
+    <w:lvl w:ilvl="5" w:tplc="0C0A001B" w:tentative="1">
+      <w:start w:val="1"/>
+      <w:numFmt w:val="lowerRoman"/>
+      <w:lvlText w:val="%6."/>
+      <w:lvlJc w:val="right"/>
+      <w:pPr>
+        <w:ind w:left="4320" w:hanging="180"/>
+      </w:pPr>
+    </w:lvl>
+    <w:lvl w:ilvl="6" w:tplc="0C0A000F" w:tentative="1">
+      <w:start w:val="1"/>
+      <w:numFmt w:val="decimal"/>
+      <w:lvlText w:val="%7."/>
+      <w:lvlJc w:val="left"/>
+      <w:pPr>
+        <w:ind w:left="5040" w:hanging="360"/>
+      </w:pPr>
+    </w:lvl>
+    <w:lvl w:ilvl="7" w:tplc="0C0A0019" w:tentative="1">
+      <w:start w:val="1"/>
+      <w:numFmt w:val="lowerLetter"/>
+      <w:lvlText w:val="%8."/>
+      <w:lvlJc w:val="left"/>
+      <w:pPr>
+        <w:ind w:left="5760" w:hanging="360"/>
+      </w:pPr>
+    </w:lvl>
+    <w:lvl w:ilvl="8" w:tplc="0C0A001B" w:tentative="1">
+      <w:start w:val="1"/>
+      <w:numFmt w:val="lowerRoman"/>
+      <w:lvlText w:val="%9."/>
+      <w:lvlJc w:val="right"/>
+      <w:pPr>
+        <w:ind w:left="6480" w:hanging="180"/>
+      </w:pPr>
+    </w:lvl>
+  </w:abstractNum>
+  <w:abstractNum w:abstractNumId="6">
     <w:nsid w:val="52D927EA"/>
     <w:multiLevelType w:val="hybridMultilevel"/>
     <w:tmpl w:val="E37EE3C0"/>
@@ -2139,7 +1952,120 @@
       </w:rPr>
     </w:lvl>
   </w:abstractNum>
-  <w:abstractNum w:abstractNumId="5">
+  <w:abstractNum w:abstractNumId="7">
+    <w:nsid w:val="556E2956"/>
+    <w:multiLevelType w:val="hybridMultilevel"/>
+    <w:tmpl w:val="25384678"/>
+    <w:lvl w:ilvl="0" w:tplc="0C0A0001">
+      <w:start w:val="1"/>
+      <w:numFmt w:val="bullet"/>
+      <w:lvlText w:val=""/>
+      <w:lvlJc w:val="left"/>
+      <w:pPr>
+        <w:ind w:left="720" w:hanging="360"/>
+      </w:pPr>
+      <w:rPr>
+        <w:rFonts w:ascii="Symbol" w:hAnsi="Symbol" w:hint="default"/>
+      </w:rPr>
+    </w:lvl>
+    <w:lvl w:ilvl="1" w:tplc="0C0A0003" w:tentative="1">
+      <w:start w:val="1"/>
+      <w:numFmt w:val="bullet"/>
+      <w:lvlText w:val="o"/>
+      <w:lvlJc w:val="left"/>
+      <w:pPr>
+        <w:ind w:left="1440" w:hanging="360"/>
+      </w:pPr>
+      <w:rPr>
+        <w:rFonts w:ascii="Courier New" w:hAnsi="Courier New" w:hint="default"/>
+      </w:rPr>
+    </w:lvl>
+    <w:lvl w:ilvl="2" w:tplc="0C0A0005" w:tentative="1">
+      <w:start w:val="1"/>
+      <w:numFmt w:val="bullet"/>
+      <w:lvlText w:val=""/>
+      <w:lvlJc w:val="left"/>
+      <w:pPr>
+        <w:ind w:left="2160" w:hanging="360"/>
+      </w:pPr>
+      <w:rPr>
+        <w:rFonts w:ascii="Wingdings" w:hAnsi="Wingdings" w:hint="default"/>
+      </w:rPr>
+    </w:lvl>
+    <w:lvl w:ilvl="3" w:tplc="0C0A0001" w:tentative="1">
+      <w:start w:val="1"/>
+      <w:numFmt w:val="bullet"/>
+      <w:lvlText w:val=""/>
+      <w:lvlJc w:val="left"/>
+      <w:pPr>
+        <w:ind w:left="2880" w:hanging="360"/>
+      </w:pPr>
+      <w:rPr>
+        <w:rFonts w:ascii="Symbol" w:hAnsi="Symbol" w:hint="default"/>
+      </w:rPr>
+    </w:lvl>
+    <w:lvl w:ilvl="4" w:tplc="0C0A0003" w:tentative="1">
+      <w:start w:val="1"/>
+      <w:numFmt w:val="bullet"/>
+      <w:lvlText w:val="o"/>
+      <w:lvlJc w:val="left"/>
+      <w:pPr>
+        <w:ind w:left="3600" w:hanging="360"/>
+      </w:pPr>
+      <w:rPr>
+        <w:rFonts w:ascii="Courier New" w:hAnsi="Courier New" w:hint="default"/>
+      </w:rPr>
+    </w:lvl>
+    <w:lvl w:ilvl="5" w:tplc="0C0A0005" w:tentative="1">
+      <w:start w:val="1"/>
+      <w:numFmt w:val="bullet"/>
+      <w:lvlText w:val=""/>
+      <w:lvlJc w:val="left"/>
+      <w:pPr>
+        <w:ind w:left="4320" w:hanging="360"/>
+      </w:pPr>
+      <w:rPr>
+        <w:rFonts w:ascii="Wingdings" w:hAnsi="Wingdings" w:hint="default"/>
+      </w:rPr>
+    </w:lvl>
+    <w:lvl w:ilvl="6" w:tplc="0C0A0001" w:tentative="1">
+      <w:start w:val="1"/>
+      <w:numFmt w:val="bullet"/>
+      <w:lvlText w:val=""/>
+      <w:lvlJc w:val="left"/>
+      <w:pPr>
+        <w:ind w:left="5040" w:hanging="360"/>
+      </w:pPr>
+      <w:rPr>
+        <w:rFonts w:ascii="Symbol" w:hAnsi="Symbol" w:hint="default"/>
+      </w:rPr>
+    </w:lvl>
+    <w:lvl w:ilvl="7" w:tplc="0C0A0003" w:tentative="1">
+      <w:start w:val="1"/>
+      <w:numFmt w:val="bullet"/>
+      <w:lvlText w:val="o"/>
+      <w:lvlJc w:val="left"/>
+      <w:pPr>
+        <w:ind w:left="5760" w:hanging="360"/>
+      </w:pPr>
+      <w:rPr>
+        <w:rFonts w:ascii="Courier New" w:hAnsi="Courier New" w:hint="default"/>
+      </w:rPr>
+    </w:lvl>
+    <w:lvl w:ilvl="8" w:tplc="0C0A0005" w:tentative="1">
+      <w:start w:val="1"/>
+      <w:numFmt w:val="bullet"/>
+      <w:lvlText w:val=""/>
+      <w:lvlJc w:val="left"/>
+      <w:pPr>
+        <w:ind w:left="6480" w:hanging="360"/>
+      </w:pPr>
+      <w:rPr>
+        <w:rFonts w:ascii="Wingdings" w:hAnsi="Wingdings" w:hint="default"/>
+      </w:rPr>
+    </w:lvl>
+  </w:abstractNum>
+  <w:abstractNum w:abstractNumId="8">
     <w:nsid w:val="6F1A7534"/>
     <w:multiLevelType w:val="hybridMultilevel"/>
     <w:tmpl w:val="8A6CDEF6"/>
@@ -2253,13 +2179,13 @@
     </w:lvl>
   </w:abstractNum>
   <w:num w:numId="1">
-    <w:abstractNumId w:val="4"/>
+    <w:abstractNumId w:val="6"/>
   </w:num>
   <w:num w:numId="2">
     <w:abstractNumId w:val="3"/>
   </w:num>
   <w:num w:numId="3">
-    <w:abstractNumId w:val="5"/>
+    <w:abstractNumId w:val="8"/>
   </w:num>
   <w:num w:numId="4">
     <w:abstractNumId w:val="1"/>
@@ -2269,6 +2195,15 @@
   </w:num>
   <w:num w:numId="6">
     <w:abstractNumId w:val="0"/>
+  </w:num>
+  <w:num w:numId="7">
+    <w:abstractNumId w:val="4"/>
+  </w:num>
+  <w:num w:numId="8">
+    <w:abstractNumId w:val="7"/>
+  </w:num>
+  <w:num w:numId="9">
+    <w:abstractNumId w:val="5"/>
   </w:num>
 </w:numbering>
 </file>
